--- a/lab_manual.docx
+++ b/lab_manual.docx
@@ -70,8 +70,13 @@
       </w:r>
     </w:p>
     <w:p>
-      <w:r>
-        <w:t xml:space="preserve">Prelabs are short homework assignments that must be completed </w:t>
+      <w:proofErr w:type="spellStart"/>
+      <w:r>
+        <w:t>Prelabs</w:t>
+      </w:r>
+      <w:proofErr w:type="spellEnd"/>
+      <w:r>
+        <w:t xml:space="preserve"> are short homework assignments that must be completed </w:t>
       </w:r>
       <w:r>
         <w:rPr>
@@ -90,7 +95,15 @@
         <w:t xml:space="preserve"> </w:t>
       </w:r>
       <w:r>
-        <w:t>Refer to the syllabus for procedures about how the prelabs are checked off.</w:t>
+        <w:t xml:space="preserve">Refer to the syllabus for procedures about how the </w:t>
+      </w:r>
+      <w:proofErr w:type="spellStart"/>
+      <w:r>
+        <w:t>prelabs</w:t>
+      </w:r>
+      <w:proofErr w:type="spellEnd"/>
+      <w:r>
+        <w:t xml:space="preserve"> are checked off.</w:t>
       </w:r>
       <w:r>
         <w:t xml:space="preserve"> </w:t>
@@ -169,32 +182,27 @@
       <w:r>
         <w:t xml:space="preserve">Figure </w:t>
       </w:r>
-      <w:r>
-        <w:fldChar w:fldCharType="begin"/>
-      </w:r>
-      <w:r>
-        <w:instrText xml:space="preserve"> SEQ Figure \* ARABIC </w:instrText>
-      </w:r>
-      <w:r>
-        <w:fldChar w:fldCharType="separate"/>
-      </w:r>
-      <w:r>
-        <w:rPr>
-          <w:noProof/>
-        </w:rPr>
-        <w:t>1</w:t>
-      </w:r>
-      <w:r>
-        <w:rPr>
-          <w:noProof/>
-        </w:rPr>
-        <w:fldChar w:fldCharType="end"/>
-      </w:r>
+      <w:fldSimple w:instr=" SEQ Figure \* ARABIC ">
+        <w:r>
+          <w:rPr>
+            <w:noProof/>
+          </w:rPr>
+          <w:t>1</w:t>
+        </w:r>
+      </w:fldSimple>
       <w:r>
         <w:t>: Prelab inference chain.</w:t>
       </w:r>
       <w:r>
-        <w:t xml:space="preserve"> Courtesy of Russel and Norvig, AI a Modern Approach.</w:t>
+        <w:t xml:space="preserve"> Courtesy of Russel and </w:t>
+      </w:r>
+      <w:proofErr w:type="spellStart"/>
+      <w:r>
+        <w:t>Norvig</w:t>
+      </w:r>
+      <w:proofErr w:type="spellEnd"/>
+      <w:r>
+        <w:t>, AI a Modern Approach.</w:t>
       </w:r>
     </w:p>
     <w:p>
@@ -270,14 +278,30 @@
         <w:rPr>
           <w:rFonts w:asciiTheme="majorHAnsi" w:hAnsiTheme="majorHAnsi"/>
         </w:rPr>
-        <w:t>Know how to use the Prolog interpreter gprolog</w:t>
-      </w:r>
+        <w:t xml:space="preserve">Know how to use the Prolog interpreter </w:t>
+      </w:r>
+      <w:proofErr w:type="spellStart"/>
       <w:r>
         <w:rPr>
           <w:rFonts w:asciiTheme="majorHAnsi" w:hAnsiTheme="majorHAnsi"/>
         </w:rPr>
-        <w:t xml:space="preserve"> or swiprolog</w:t>
-      </w:r>
+        <w:t>gprolog</w:t>
+      </w:r>
+      <w:proofErr w:type="spellEnd"/>
+      <w:r>
+        <w:rPr>
+          <w:rFonts w:asciiTheme="majorHAnsi" w:hAnsiTheme="majorHAnsi"/>
+        </w:rPr>
+        <w:t xml:space="preserve"> or </w:t>
+      </w:r>
+      <w:proofErr w:type="spellStart"/>
+      <w:r>
+        <w:rPr>
+          <w:rFonts w:asciiTheme="majorHAnsi" w:hAnsiTheme="majorHAnsi"/>
+        </w:rPr>
+        <w:t>swiprolog</w:t>
+      </w:r>
+      <w:proofErr w:type="spellEnd"/>
     </w:p>
     <w:p>
       <w:pPr>
@@ -418,7 +442,15 @@
     </w:p>
     <w:p>
       <w:r>
-        <w:t xml:space="preserve">Prolog is a declarative language first created in 1972 by Alain Colmerauer. </w:t>
+        <w:t xml:space="preserve">Prolog is a declarative language first created in 1972 by Alain </w:t>
+      </w:r>
+      <w:proofErr w:type="spellStart"/>
+      <w:r>
+        <w:t>Colmerauer</w:t>
+      </w:r>
+      <w:proofErr w:type="spellEnd"/>
+      <w:r>
+        <w:t xml:space="preserve">. </w:t>
       </w:r>
       <w:r>
         <w:t xml:space="preserve">A Prolog program </w:t>
@@ -468,9 +500,11 @@
       <w:r>
         <w:t xml:space="preserve">, </w:t>
       </w:r>
+      <w:proofErr w:type="gramStart"/>
       <w:r>
         <w:t>similar to</w:t>
       </w:r>
+      <w:proofErr w:type="gramEnd"/>
       <w:r>
         <w:t xml:space="preserve"> the description of rule-based expert systems in the text</w:t>
       </w:r>
@@ -497,7 +531,15 @@
         <w:t xml:space="preserve">in your source code </w:t>
       </w:r>
       <w:r>
-        <w:t xml:space="preserve">does not effect when they are executed. </w:t>
+        <w:t xml:space="preserve">does not </w:t>
+      </w:r>
+      <w:proofErr w:type="gramStart"/>
+      <w:r>
+        <w:t>effect</w:t>
+      </w:r>
+      <w:proofErr w:type="gramEnd"/>
+      <w:r>
+        <w:t xml:space="preserve"> when they are executed. </w:t>
       </w:r>
       <w:r>
         <w:rPr>
@@ -526,12 +568,14 @@
       <w:r>
         <w:t xml:space="preserve"> within the procedure which are ordered. The Prolog IDE we will use in class is </w:t>
       </w:r>
+      <w:proofErr w:type="spellStart"/>
       <w:r>
         <w:rPr>
           <w:rStyle w:val="SubtleEmphasis"/>
         </w:rPr>
         <w:t>gprolog</w:t>
       </w:r>
+      <w:proofErr w:type="spellEnd"/>
       <w:r>
         <w:rPr>
           <w:rStyle w:val="FootnoteReference"/>
@@ -543,7 +587,31 @@
         <w:footnoteReference w:id="1"/>
       </w:r>
       <w:r>
-        <w:t>, which is already on sleipnir. You can bring up gprolog by executing the following command while on sleipnir:</w:t>
+        <w:t xml:space="preserve">, which is already on </w:t>
+      </w:r>
+      <w:proofErr w:type="spellStart"/>
+      <w:r>
+        <w:t>sleipnir</w:t>
+      </w:r>
+      <w:proofErr w:type="spellEnd"/>
+      <w:r>
+        <w:t xml:space="preserve">. You can bring up </w:t>
+      </w:r>
+      <w:proofErr w:type="spellStart"/>
+      <w:r>
+        <w:t>gprolog</w:t>
+      </w:r>
+      <w:proofErr w:type="spellEnd"/>
+      <w:r>
+        <w:t xml:space="preserve"> by executing the following command while on </w:t>
+      </w:r>
+      <w:proofErr w:type="spellStart"/>
+      <w:r>
+        <w:t>sleipnir</w:t>
+      </w:r>
+      <w:proofErr w:type="spellEnd"/>
+      <w:r>
+        <w:t>:</w:t>
       </w:r>
     </w:p>
     <w:p>
@@ -551,9 +619,11 @@
         <w:pStyle w:val="Quote"/>
         <w:ind w:firstLine="720"/>
       </w:pPr>
+      <w:proofErr w:type="spellStart"/>
       <w:r>
         <w:t>gprolog</w:t>
       </w:r>
+      <w:proofErr w:type="spellEnd"/>
     </w:p>
     <w:p>
       <w:r>
@@ -578,12 +648,35 @@
       </w:r>
       <w:r>
         <w:br/>
-        <w:t xml:space="preserve">| ?- </w:t>
-      </w:r>
-    </w:p>
-    <w:p>
-      <w:r>
-        <w:t>indicating that gprolog is waiting for you input. When you want to quit prolog execute the following command:</w:t>
+      </w:r>
+      <w:proofErr w:type="gramStart"/>
+      <w:r>
+        <w:t>| ?</w:t>
+      </w:r>
+      <w:proofErr w:type="gramEnd"/>
+      <w:r>
+        <w:t xml:space="preserve">- </w:t>
+      </w:r>
+    </w:p>
+    <w:p>
+      <w:r>
+        <w:t xml:space="preserve">indicating that </w:t>
+      </w:r>
+      <w:proofErr w:type="spellStart"/>
+      <w:r>
+        <w:t>gprolog</w:t>
+      </w:r>
+      <w:proofErr w:type="spellEnd"/>
+      <w:r>
+        <w:t xml:space="preserve"> is waiting for you input. When you want to quit prolog </w:t>
+      </w:r>
+      <w:proofErr w:type="gramStart"/>
+      <w:r>
+        <w:t>execute</w:t>
+      </w:r>
+      <w:proofErr w:type="gramEnd"/>
+      <w:r>
+        <w:t xml:space="preserve"> the following command:</w:t>
       </w:r>
     </w:p>
     <w:p>
@@ -591,8 +684,13 @@
         <w:pStyle w:val="Quote"/>
         <w:ind w:firstLine="720"/>
       </w:pPr>
-      <w:r>
-        <w:t>| ?- halt</w:t>
+      <w:proofErr w:type="gramStart"/>
+      <w:r>
+        <w:t>| ?</w:t>
+      </w:r>
+      <w:proofErr w:type="gramEnd"/>
+      <w:r>
+        <w:t>- halt</w:t>
       </w:r>
       <w:r>
         <w:t>.</w:t>
@@ -606,20 +704,52 @@
         <w:t>halt</w:t>
       </w:r>
       <w:r>
-        <w:t xml:space="preserve"> quits gprolog. Note the period. </w:t>
+        <w:t xml:space="preserve"> quits </w:t>
+      </w:r>
+      <w:proofErr w:type="spellStart"/>
+      <w:r>
+        <w:t>gprolog</w:t>
+      </w:r>
+      <w:proofErr w:type="spellEnd"/>
+      <w:r>
+        <w:t xml:space="preserve">. Note the period. </w:t>
       </w:r>
       <w:r>
         <w:rPr>
           <w:b/>
           <w:u w:val="single"/>
         </w:rPr>
-        <w:t>The period terminates a gprolog procedure</w:t>
+        <w:t xml:space="preserve">The period terminates a </w:t>
+      </w:r>
+      <w:proofErr w:type="spellStart"/>
+      <w:r>
+        <w:rPr>
+          <w:b/>
+          <w:u w:val="single"/>
+        </w:rPr>
+        <w:t>gprolog</w:t>
+      </w:r>
+      <w:proofErr w:type="spellEnd"/>
+      <w:r>
+        <w:rPr>
+          <w:b/>
+          <w:u w:val="single"/>
+        </w:rPr>
+        <w:t xml:space="preserve"> procedure</w:t>
       </w:r>
       <w:r>
         <w:t xml:space="preserve">. </w:t>
       </w:r>
       <w:r>
-        <w:t>Your code must be entered in a text file separately and then loaded while running gprolog using the following command:</w:t>
+        <w:t xml:space="preserve">Your code must be entered in a text file separately and then loaded while running </w:t>
+      </w:r>
+      <w:proofErr w:type="spellStart"/>
+      <w:r>
+        <w:t>gprolog</w:t>
+      </w:r>
+      <w:proofErr w:type="spellEnd"/>
+      <w:r>
+        <w:t xml:space="preserve"> using the following command:</w:t>
       </w:r>
       <w:r>
         <w:t xml:space="preserve"> </w:t>
@@ -630,8 +760,13 @@
         <w:pStyle w:val="Quote"/>
         <w:ind w:firstLine="720"/>
       </w:pPr>
-      <w:r>
-        <w:t xml:space="preserve">| ?- consult( </w:t>
+      <w:proofErr w:type="gramStart"/>
+      <w:r>
+        <w:t>| ?</w:t>
+      </w:r>
+      <w:proofErr w:type="gramEnd"/>
+      <w:r>
+        <w:t xml:space="preserve">- consult( </w:t>
       </w:r>
       <w:r>
         <w:t>‘example</w:t>
@@ -669,7 +804,15 @@
         <w:t>l</w:t>
       </w:r>
       <w:r>
-        <w:t xml:space="preserve"> into gprolog.</w:t>
+        <w:t xml:space="preserve"> into </w:t>
+      </w:r>
+      <w:proofErr w:type="spellStart"/>
+      <w:r>
+        <w:t>gprolog</w:t>
+      </w:r>
+      <w:proofErr w:type="spellEnd"/>
+      <w:r>
+        <w:t>.</w:t>
       </w:r>
     </w:p>
     <w:p>
@@ -681,17 +824,33 @@
       </w:r>
     </w:p>
     <w:p>
+      <w:proofErr w:type="gramStart"/>
       <w:r>
         <w:rPr>
           <w:b/>
         </w:rPr>
-        <w:t xml:space="preserve">Open up vi or emacs and take a look at example.pl. </w:t>
+        <w:t>Open up</w:t>
+      </w:r>
+      <w:proofErr w:type="gramEnd"/>
+      <w:r>
+        <w:rPr>
+          <w:b/>
+        </w:rPr>
+        <w:t xml:space="preserve"> vi or emacs and take a look at example.pl. </w:t>
       </w:r>
       <w:r>
         <w:t xml:space="preserve">As </w:t>
       </w:r>
       <w:r>
-        <w:t xml:space="preserve">stated previously, you must write your code in a source file and then execute it later while running gprolog. Prolog code contains facts and rules. </w:t>
+        <w:t xml:space="preserve">stated previously, you must write your code in a source file and then execute it later while running </w:t>
+      </w:r>
+      <w:proofErr w:type="spellStart"/>
+      <w:r>
+        <w:t>gprolog</w:t>
+      </w:r>
+      <w:proofErr w:type="spellEnd"/>
+      <w:r>
+        <w:t xml:space="preserve">. Prolog code contains facts and rules. </w:t>
       </w:r>
       <w:r>
         <w:t xml:space="preserve">The following syntax is used to enter </w:t>
@@ -752,12 +911,14 @@
         <w:pStyle w:val="Quote"/>
         <w:ind w:firstLine="720"/>
       </w:pPr>
+      <w:proofErr w:type="gramStart"/>
       <w:r>
         <w:t>color</w:t>
       </w:r>
       <w:r>
         <w:t>(</w:t>
       </w:r>
+      <w:proofErr w:type="gramEnd"/>
       <w:r>
         <w:t>a</w:t>
       </w:r>
@@ -790,8 +951,6 @@
       <w:r>
         <w:t>a few more facts. Try to understand them before moving on.</w:t>
       </w:r>
-      <w:bookmarkStart w:id="0" w:name="_GoBack"/>
-      <w:bookmarkEnd w:id="0"/>
     </w:p>
     <w:p>
       <w:pPr>
@@ -803,13 +962,24 @@
     </w:p>
     <w:p>
       <w:r>
-        <w:t xml:space="preserve">Rules are encoded with the consequent first, followed by the operator </w:t>
+        <w:t xml:space="preserve">Rules are encoded with the consequent first, followed by the </w:t>
+      </w:r>
+      <w:proofErr w:type="gramStart"/>
+      <w:r>
+        <w:t xml:space="preserve">operator </w:t>
       </w:r>
       <w:r>
         <w:rPr>
           <w:rStyle w:val="QuoteChar"/>
         </w:rPr>
-        <w:t>:-</w:t>
+        <w:t>:</w:t>
+      </w:r>
+      <w:proofErr w:type="gramEnd"/>
+      <w:r>
+        <w:rPr>
+          <w:rStyle w:val="QuoteChar"/>
+        </w:rPr>
+        <w:t>-</w:t>
       </w:r>
       <w:r>
         <w:t xml:space="preserve">, then the </w:t>
@@ -824,13 +994,41 @@
       </w:pPr>
       <w:r>
         <w:tab/>
-        <w:t>fruit(apple) :- color(red).</w:t>
+      </w:r>
+      <w:r>
+        <w:t>hamburger(X</w:t>
+      </w:r>
+      <w:proofErr w:type="gramStart"/>
+      <w:r>
+        <w:t>) :</w:t>
+      </w:r>
+      <w:proofErr w:type="gramEnd"/>
+      <w:r>
+        <w:t>- color(</w:t>
+      </w:r>
+      <w:proofErr w:type="spellStart"/>
+      <w:r>
+        <w:t>X,tan</w:t>
+      </w:r>
+      <w:proofErr w:type="spellEnd"/>
+      <w:r>
+        <w:t>), shape(</w:t>
+      </w:r>
+      <w:proofErr w:type="spellStart"/>
+      <w:r>
+        <w:t>X,round</w:t>
+      </w:r>
+      <w:proofErr w:type="spellEnd"/>
+      <w:r>
+        <w:t>).</w:t>
       </w:r>
       <w:r>
         <w:br/>
       </w:r>
       <w:r>
         <w:tab/>
+      </w:r>
+      <w:r>
         <w:t>full(X) :- ate(X, hamburger).</w:t>
       </w:r>
     </w:p>
@@ -867,7 +1065,19 @@
         <w:t>’</w:t>
       </w:r>
       <w:r>
-        <w:t xml:space="preserve"> Unlike the first rule, the second rule uses a variable. Variables in Prolog begin with an upper case letter. Invoking </w:t>
+        <w:t xml:space="preserve"> Unlike the first rule, the second rule uses a variable. Variables in Prolog begin with an </w:t>
+      </w:r>
+      <w:proofErr w:type="gramStart"/>
+      <w:r>
+        <w:t>upper case</w:t>
+      </w:r>
+      <w:proofErr w:type="gramEnd"/>
+      <w:r>
+        <w:t xml:space="preserve"> letter. </w:t>
+      </w:r>
+      <w:bookmarkStart w:id="0" w:name="_GoBack"/>
+      <w:r>
+        <w:t xml:space="preserve">Invoking </w:t>
       </w:r>
       <w:r>
         <w:rPr>
@@ -888,12 +1098,14 @@
         </w:rPr>
         <w:t>full(</w:t>
       </w:r>
+      <w:proofErr w:type="spellStart"/>
       <w:r>
         <w:rPr>
           <w:rStyle w:val="QuoteChar"/>
         </w:rPr>
         <w:t>jill</w:t>
       </w:r>
+      <w:proofErr w:type="spellEnd"/>
       <w:r>
         <w:rPr>
           <w:rStyle w:val="QuoteChar"/>
@@ -903,12 +1115,14 @@
       <w:r>
         <w:t xml:space="preserve"> it will check if </w:t>
       </w:r>
+      <w:proofErr w:type="spellStart"/>
       <w:r>
         <w:rPr>
           <w:rStyle w:val="QuoteChar"/>
         </w:rPr>
         <w:t>jill</w:t>
       </w:r>
+      <w:proofErr w:type="spellEnd"/>
       <w:r>
         <w:t xml:space="preserve"> ate a hamburger. This is how you will implement </w:t>
       </w:r>
@@ -919,6 +1133,7 @@
         <w:t xml:space="preserve"> in Prolog.</w:t>
       </w:r>
     </w:p>
+    <w:bookmarkEnd w:id="0"/>
     <w:p>
       <w:pPr>
         <w:pStyle w:val="Heading3"/>
@@ -938,7 +1153,21 @@
         <w:rPr>
           <w:b/>
         </w:rPr>
-        <w:t xml:space="preserve"> then run gprolog and consult your source code (see above for the command to do this).</w:t>
+        <w:t xml:space="preserve"> then run </w:t>
+      </w:r>
+      <w:proofErr w:type="spellStart"/>
+      <w:r>
+        <w:rPr>
+          <w:b/>
+        </w:rPr>
+        <w:t>gprolog</w:t>
+      </w:r>
+      <w:proofErr w:type="spellEnd"/>
+      <w:r>
+        <w:rPr>
+          <w:b/>
+        </w:rPr>
+        <w:t xml:space="preserve"> and consult your source code (see above for the command to do this).</w:t>
       </w:r>
       <w:r>
         <w:t xml:space="preserve"> </w:t>
@@ -964,8 +1193,13 @@
         <w:pStyle w:val="Quote"/>
         <w:ind w:left="720"/>
       </w:pPr>
-      <w:r>
-        <w:t>| ?- fruit(apple).</w:t>
+      <w:proofErr w:type="gramStart"/>
+      <w:r>
+        <w:t>| ?</w:t>
+      </w:r>
+      <w:proofErr w:type="gramEnd"/>
+      <w:r>
+        <w:t>- fruit(apple).</w:t>
       </w:r>
       <w:r>
         <w:br/>
@@ -980,7 +1214,21 @@
         <w:rPr>
           <w:rStyle w:val="QuoteChar"/>
         </w:rPr>
-        <w:t>fruit(apple) :- color(red).</w:t>
+        <w:t>fruit(apple</w:t>
+      </w:r>
+      <w:proofErr w:type="gramStart"/>
+      <w:r>
+        <w:rPr>
+          <w:rStyle w:val="QuoteChar"/>
+        </w:rPr>
+        <w:t>) :</w:t>
+      </w:r>
+      <w:proofErr w:type="gramEnd"/>
+      <w:r>
+        <w:rPr>
+          <w:rStyle w:val="QuoteChar"/>
+        </w:rPr>
+        <w:t>- color(red).</w:t>
       </w:r>
       <w:r>
         <w:t xml:space="preserve"> will always be true. This is an example of a </w:t>
@@ -1006,8 +1254,13 @@
         <w:pStyle w:val="Quote"/>
         <w:ind w:left="720"/>
       </w:pPr>
-      <w:r>
-        <w:t>| ?- full(joe).</w:t>
+      <w:proofErr w:type="gramStart"/>
+      <w:r>
+        <w:t>| ?</w:t>
+      </w:r>
+      <w:proofErr w:type="gramEnd"/>
+      <w:r>
+        <w:t>- full(joe).</w:t>
       </w:r>
       <w:r>
         <w:br/>
@@ -1016,7 +1269,15 @@
     </w:p>
     <w:p>
       <w:r>
-        <w:t xml:space="preserve">We know for a fact that ‘joe’ ate ‘salad’, so he can’t be full according to our rule. </w:t>
+        <w:t xml:space="preserve">We </w:t>
+      </w:r>
+      <w:proofErr w:type="gramStart"/>
+      <w:r>
+        <w:t>know for a fact</w:t>
+      </w:r>
+      <w:proofErr w:type="gramEnd"/>
+      <w:r>
+        <w:t xml:space="preserve"> that ‘joe’ ate ‘salad’, so he can’t be full according to our rule. </w:t>
       </w:r>
       <w:r>
         <w:t xml:space="preserve">A </w:t>
@@ -1039,13 +1300,23 @@
         <w:pStyle w:val="Quote"/>
         <w:ind w:left="720"/>
       </w:pPr>
-      <w:r>
-        <w:t>| ?- full(Y).</w:t>
-      </w:r>
-    </w:p>
-    <w:p>
-      <w:r>
-        <w:t>gprolog should respond with the following result:</w:t>
+      <w:proofErr w:type="gramStart"/>
+      <w:r>
+        <w:t>| ?</w:t>
+      </w:r>
+      <w:proofErr w:type="gramEnd"/>
+      <w:r>
+        <w:t>- full(Y).</w:t>
+      </w:r>
+    </w:p>
+    <w:p>
+      <w:proofErr w:type="spellStart"/>
+      <w:r>
+        <w:t>gprolog</w:t>
+      </w:r>
+      <w:proofErr w:type="spellEnd"/>
+      <w:r>
+        <w:t xml:space="preserve"> should respond with the following result:</w:t>
       </w:r>
       <w:r>
         <w:t xml:space="preserve"> </w:t>
@@ -1062,7 +1333,23 @@
     </w:p>
     <w:p>
       <w:r>
-        <w:t xml:space="preserve">It may seem like gprolog has hung at this point, but it is actually stepping through all objects which cause </w:t>
+        <w:t xml:space="preserve">It may seem like </w:t>
+      </w:r>
+      <w:proofErr w:type="spellStart"/>
+      <w:r>
+        <w:t>gprolog</w:t>
+      </w:r>
+      <w:proofErr w:type="spellEnd"/>
+      <w:r>
+        <w:t xml:space="preserve"> has hung at this point, but it is </w:t>
+      </w:r>
+      <w:proofErr w:type="gramStart"/>
+      <w:r>
+        <w:t>actually stepping</w:t>
+      </w:r>
+      <w:proofErr w:type="gramEnd"/>
+      <w:r>
+        <w:t xml:space="preserve"> through all objects which cause </w:t>
       </w:r>
       <w:r>
         <w:rPr>
@@ -1080,15 +1367,25 @@
         <w:ind w:left="720"/>
       </w:pPr>
       <w:r>
-        <w:t>Y = albert</w:t>
+        <w:t xml:space="preserve">Y = </w:t>
+      </w:r>
+      <w:proofErr w:type="gramStart"/>
+      <w:r>
+        <w:t>albert</w:t>
       </w:r>
       <w:r>
         <w:t xml:space="preserve"> ;</w:t>
       </w:r>
+      <w:proofErr w:type="gramEnd"/>
       <w:r>
         <w:br/>
-        <w:t>Y = jill</w:t>
-      </w:r>
+        <w:t xml:space="preserve">Y = </w:t>
+      </w:r>
+      <w:proofErr w:type="spellStart"/>
+      <w:r>
+        <w:t>jill</w:t>
+      </w:r>
+      <w:proofErr w:type="spellEnd"/>
     </w:p>
     <w:p>
       <w:r>
@@ -1118,11 +1415,19 @@
           <w:rFonts w:eastAsia="Times New Roman"/>
         </w:rPr>
       </w:pPr>
+      <w:proofErr w:type="gramStart"/>
       <w:r>
         <w:rPr>
           <w:rFonts w:eastAsia="Times New Roman"/>
         </w:rPr>
-        <w:t xml:space="preserve">factorial(0,1). </w:t>
+        <w:t>factorial(</w:t>
+      </w:r>
+      <w:proofErr w:type="gramEnd"/>
+      <w:r>
+        <w:rPr>
+          <w:rFonts w:eastAsia="Times New Roman"/>
+        </w:rPr>
+        <w:t xml:space="preserve">0,1). </w:t>
       </w:r>
     </w:p>
     <w:p>
@@ -1137,7 +1442,21 @@
         <w:rPr>
           <w:rFonts w:eastAsia="Times New Roman"/>
         </w:rPr>
-        <w:t xml:space="preserve">factorial(N,F) :-  </w:t>
+        <w:t>factorial(</w:t>
+      </w:r>
+      <w:proofErr w:type="gramStart"/>
+      <w:r>
+        <w:rPr>
+          <w:rFonts w:eastAsia="Times New Roman"/>
+        </w:rPr>
+        <w:t>N,F</w:t>
+      </w:r>
+      <w:proofErr w:type="gramEnd"/>
+      <w:r>
+        <w:rPr>
+          <w:rFonts w:eastAsia="Times New Roman"/>
+        </w:rPr>
+        <w:t xml:space="preserve">) :-  </w:t>
       </w:r>
     </w:p>
     <w:p>
@@ -1171,7 +1490,21 @@
           <w:rFonts w:eastAsia="Times New Roman"/>
         </w:rPr>
         <w:br/>
-        <w:t>factorial(N1,F1),</w:t>
+        <w:t>factorial(N</w:t>
+      </w:r>
+      <w:proofErr w:type="gramStart"/>
+      <w:r>
+        <w:rPr>
+          <w:rFonts w:eastAsia="Times New Roman"/>
+        </w:rPr>
+        <w:t>1,F</w:t>
+      </w:r>
+      <w:proofErr w:type="gramEnd"/>
+      <w:r>
+        <w:rPr>
+          <w:rFonts w:eastAsia="Times New Roman"/>
+        </w:rPr>
+        <w:t>1),</w:t>
       </w:r>
       <w:r>
         <w:rPr>
@@ -1261,7 +1594,15 @@
         <w:t xml:space="preserve"> and then </w:t>
       </w:r>
       <w:r>
-        <w:t>use gprolog to execute</w:t>
+        <w:t xml:space="preserve">use </w:t>
+      </w:r>
+      <w:proofErr w:type="spellStart"/>
+      <w:r>
+        <w:t>gprolog</w:t>
+      </w:r>
+      <w:proofErr w:type="spellEnd"/>
+      <w:r>
+        <w:t xml:space="preserve"> to execute</w:t>
       </w:r>
       <w:r>
         <w:rPr>
@@ -1543,7 +1884,15 @@
         <w:t xml:space="preserve">Enter these rules into your Prolog source code. </w:t>
       </w:r>
       <w:r>
-        <w:t xml:space="preserve">Following the book’s example enter A, B, C, D and E as fact. Verify that </w:t>
+        <w:t xml:space="preserve">Following the book’s example enter A, B, C, </w:t>
+      </w:r>
+      <w:proofErr w:type="gramStart"/>
+      <w:r>
+        <w:t>D</w:t>
+      </w:r>
+      <w:proofErr w:type="gramEnd"/>
+      <w:r>
+        <w:t xml:space="preserve"> and E as fact. Verify that </w:t>
       </w:r>
       <w:r>
         <w:t>all</w:t>
@@ -1628,7 +1977,7 @@
       <w:rPr>
         <w:noProof/>
       </w:rPr>
-      <w:t>3</w:t>
+      <w:t>5</w:t>
     </w:r>
     <w:r>
       <w:rPr>
@@ -1674,7 +2023,15 @@
         <w:footnoteRef/>
       </w:r>
       <w:r>
-        <w:t xml:space="preserve"> swiprolog will be used in CMPS 4560, but has a slightly different syntax for advanced commands that we will not use in this class. Feel free to use either.</w:t>
+        <w:t xml:space="preserve"> </w:t>
+      </w:r>
+      <w:proofErr w:type="spellStart"/>
+      <w:r>
+        <w:t>swiprolog</w:t>
+      </w:r>
+      <w:proofErr w:type="spellEnd"/>
+      <w:r>
+        <w:t xml:space="preserve"> will be used in CMPS 4560, but has a slightly different syntax for advanced commands that we will not use in this class. Feel free to use either.</w:t>
       </w:r>
     </w:p>
   </w:footnote>
@@ -4778,7 +5135,7 @@
 </file>
 
 <file path=customXml/itemProps1.xml><?xml version="1.0" encoding="utf-8"?>
-<ds:datastoreItem xmlns:ds="http://schemas.openxmlformats.org/officeDocument/2006/customXml" ds:itemID="{B007669B-5CCD-411E-A623-A915C77F68D2}">
+<ds:datastoreItem xmlns:ds="http://schemas.openxmlformats.org/officeDocument/2006/customXml" ds:itemID="{15C75CE5-0FBF-4B1A-AF86-00A41A347F52}">
   <ds:schemaRefs>
     <ds:schemaRef ds:uri="http://schemas.openxmlformats.org/officeDocument/2006/bibliography"/>
   </ds:schemaRefs>
